--- a/大專生研究計畫_老師修改 (1).docx
+++ b/大專生研究計畫_老師修改 (1).docx
@@ -1,6 +1,6 @@
 
 <file path=word/document.xml><?xml version="1.0" encoding="utf-8"?>
-<w:document xmlns:wpc="http://schemas.microsoft.com/office/word/2010/wordprocessingCanvas" xmlns:cx="http://schemas.microsoft.com/office/drawing/2014/chartex" xmlns:cx1="http://schemas.microsoft.com/office/drawing/2015/9/8/chartex" xmlns:cx2="http://schemas.microsoft.com/office/drawing/2015/10/21/chartex" xmlns:cx3="http://schemas.microsoft.com/office/drawing/2016/5/9/chartex" xmlns:cx4="http://schemas.microsoft.com/office/drawing/2016/5/10/chartex" xmlns:cx5="http://schemas.microsoft.com/office/drawing/2016/5/11/chartex" xmlns:cx6="http://schemas.microsoft.com/office/drawing/2016/5/12/chartex" xmlns:cx7="http://schemas.microsoft.com/office/drawing/2016/5/13/chartex" xmlns:cx8="http://schemas.microsoft.com/office/drawing/2016/5/14/chartex" xmlns:mc="http://schemas.openxmlformats.org/markup-compatibility/2006" xmlns:aink="http://schemas.microsoft.com/office/drawing/2016/ink" xmlns:am3d="http://schemas.microsoft.com/office/drawing/2017/model3d" xmlns:o="urn:schemas-microsoft-com:office:office" xmlns:r="http://schemas.openxmlformats.org/officeDocument/2006/relationships" xmlns:m="http://schemas.openxmlformats.org/officeDocument/2006/math" xmlns:v="urn:schemas-microsoft-com:vml" xmlns:wp14="http://schemas.microsoft.com/office/word/2010/wordprocessingDrawing" xmlns:wp="http://schemas.openxmlformats.org/drawingml/2006/wordprocessingDrawing" xmlns:w10="urn:schemas-microsoft-com:office:word" xmlns:w="http://schemas.openxmlformats.org/wordprocessingml/2006/main" xmlns:w14="http://schemas.microsoft.com/office/word/2010/wordml" xmlns:w15="http://schemas.microsoft.com/office/word/2012/wordml" xmlns:w16cid="http://schemas.microsoft.com/office/word/2016/wordml/cid" xmlns:w16se="http://schemas.microsoft.com/office/word/2015/wordml/symex" xmlns:wpg="http://schemas.microsoft.com/office/word/2010/wordprocessingGroup" xmlns:wpi="http://schemas.microsoft.com/office/word/2010/wordprocessingInk" xmlns:wne="http://schemas.microsoft.com/office/word/2006/wordml" xmlns:wps="http://schemas.microsoft.com/office/word/2010/wordprocessingShape" mc:Ignorable="w14 w15 w16se w16cid wp14">
+<w:document xmlns:wpc="http://schemas.microsoft.com/office/word/2010/wordprocessingCanvas" xmlns:cx="http://schemas.microsoft.com/office/drawing/2014/chartex" xmlns:cx1="http://schemas.microsoft.com/office/drawing/2015/9/8/chartex" xmlns:cx2="http://schemas.microsoft.com/office/drawing/2015/10/21/chartex" xmlns:cx3="http://schemas.microsoft.com/office/drawing/2016/5/9/chartex" xmlns:cx4="http://schemas.microsoft.com/office/drawing/2016/5/10/chartex" xmlns:cx5="http://schemas.microsoft.com/office/drawing/2016/5/11/chartex" xmlns:cx6="http://schemas.microsoft.com/office/drawing/2016/5/12/chartex" xmlns:cx7="http://schemas.microsoft.com/office/drawing/2016/5/13/chartex" xmlns:cx8="http://schemas.microsoft.com/office/drawing/2016/5/14/chartex" xmlns:mc="http://schemas.openxmlformats.org/markup-compatibility/2006" xmlns:aink="http://schemas.microsoft.com/office/drawing/2016/ink" xmlns:am3d="http://schemas.microsoft.com/office/drawing/2017/model3d" xmlns:o="urn:schemas-microsoft-com:office:office" xmlns:r="http://schemas.openxmlformats.org/officeDocument/2006/relationships" xmlns:m="http://schemas.openxmlformats.org/officeDocument/2006/math" xmlns:v="urn:schemas-microsoft-com:vml" xmlns:wp14="http://schemas.microsoft.com/office/word/2010/wordprocessingDrawing" xmlns:wp="http://schemas.openxmlformats.org/drawingml/2006/wordprocessingDrawing" xmlns:w10="urn:schemas-microsoft-com:office:word" xmlns:w="http://schemas.openxmlformats.org/wordprocessingml/2006/main" xmlns:w14="http://schemas.microsoft.com/office/word/2010/wordml" xmlns:w15="http://schemas.microsoft.com/office/word/2012/wordml" xmlns:w16cex="http://schemas.microsoft.com/office/word/2018/wordml/cex" xmlns:w16cid="http://schemas.microsoft.com/office/word/2016/wordml/cid" xmlns:w16="http://schemas.microsoft.com/office/word/2018/wordml" xmlns:w16se="http://schemas.microsoft.com/office/word/2015/wordml/symex" xmlns:wpg="http://schemas.microsoft.com/office/word/2010/wordprocessingGroup" xmlns:wpi="http://schemas.microsoft.com/office/word/2010/wordprocessingInk" xmlns:wne="http://schemas.microsoft.com/office/word/2006/wordml" xmlns:wps="http://schemas.microsoft.com/office/word/2010/wordprocessingShape" mc:Ignorable="w14 w15 w16se w16cid w16 w16cex wp14">
   <w:body>
     <w:p>
       <w:pPr>
@@ -90,7 +90,7 @@
               <w:spacing w:line="0" w:lineRule="atLeast"/>
               <w:jc w:val="both"/>
               <w:rPr>
-                <w:rFonts w:ascii="標楷體" w:eastAsia="標楷體" w:hAnsi="標楷體" w:hint="eastAsia"/>
+                <w:rFonts w:ascii="標楷體" w:eastAsia="標楷體" w:hAnsi="標楷體"/>
               </w:rPr>
             </w:pPr>
           </w:p>
@@ -120,7 +120,7 @@
               <w:spacing w:line="0" w:lineRule="atLeast"/>
               <w:jc w:val="right"/>
               <w:rPr>
-                <w:rFonts w:ascii="標楷體" w:eastAsia="標楷體" w:hAnsi="標楷體" w:hint="eastAsia"/>
+                <w:rFonts w:ascii="標楷體" w:eastAsia="標楷體" w:hAnsi="標楷體"/>
                 <w:sz w:val="32"/>
               </w:rPr>
             </w:pPr>
@@ -139,7 +139,7 @@
               <w:spacing w:line="0" w:lineRule="atLeast"/>
               <w:jc w:val="center"/>
               <w:rPr>
-                <w:rFonts w:ascii="標楷體" w:eastAsia="標楷體" w:hAnsi="標楷體" w:hint="eastAsia"/>
+                <w:rFonts w:ascii="標楷體" w:eastAsia="標楷體" w:hAnsi="標楷體"/>
               </w:rPr>
             </w:pPr>
           </w:p>
@@ -157,7 +157,7 @@
               <w:spacing w:line="0" w:lineRule="atLeast"/>
               <w:jc w:val="right"/>
               <w:rPr>
-                <w:rFonts w:ascii="標楷體" w:eastAsia="標楷體" w:hAnsi="標楷體" w:hint="eastAsia"/>
+                <w:rFonts w:ascii="標楷體" w:eastAsia="標楷體" w:hAnsi="標楷體"/>
                 <w:sz w:val="32"/>
               </w:rPr>
             </w:pPr>
@@ -185,7 +185,7 @@
               <w:spacing w:line="0" w:lineRule="atLeast"/>
               <w:jc w:val="both"/>
               <w:rPr>
-                <w:rFonts w:ascii="標楷體" w:eastAsia="標楷體" w:hAnsi="標楷體" w:hint="eastAsia"/>
+                <w:rFonts w:ascii="標楷體" w:eastAsia="標楷體" w:hAnsi="標楷體"/>
                 <w:sz w:val="32"/>
               </w:rPr>
             </w:pPr>
@@ -206,7 +206,7 @@
               <w:spacing w:line="0" w:lineRule="atLeast"/>
               <w:jc w:val="right"/>
               <w:rPr>
-                <w:rFonts w:ascii="標楷體" w:eastAsia="標楷體" w:hAnsi="標楷體" w:hint="eastAsia"/>
+                <w:rFonts w:ascii="標楷體" w:eastAsia="標楷體" w:hAnsi="標楷體"/>
               </w:rPr>
             </w:pPr>
           </w:p>
@@ -226,7 +226,6 @@
               <w:spacing w:line="0" w:lineRule="atLeast"/>
               <w:jc w:val="right"/>
               <w:rPr>
-                <w:rFonts w:hint="eastAsia"/>
                 <w:spacing w:val="12"/>
               </w:rPr>
             </w:pPr>
@@ -247,7 +246,7 @@
               <w:spacing w:line="0" w:lineRule="atLeast"/>
               <w:jc w:val="right"/>
               <w:rPr>
-                <w:rFonts w:ascii="標楷體" w:eastAsia="標楷體" w:hAnsi="標楷體" w:hint="eastAsia"/>
+                <w:rFonts w:ascii="標楷體" w:eastAsia="標楷體" w:hAnsi="標楷體"/>
                 <w:spacing w:val="12"/>
                 <w:sz w:val="32"/>
               </w:rPr>
@@ -1150,19 +1149,7 @@
               <w:rPr>
                 <w:rFonts w:ascii="標楷體" w:eastAsia="標楷體" w:hAnsi="標楷體" w:cs="標楷體" w:hint="eastAsia"/>
               </w:rPr>
-              <w:t xml:space="preserve">□自然司　　   　</w:t>
-            </w:r>
-            <w:r>
-              <w:rPr>
-                <w:rFonts w:ascii="標楷體" w:eastAsia="標楷體" w:hAnsi="標楷體" w:cs="標楷體" w:hint="eastAsia"/>
-              </w:rPr>
-              <w:t>■</w:t>
-            </w:r>
-            <w:r>
-              <w:rPr>
-                <w:rFonts w:ascii="標楷體" w:eastAsia="標楷體" w:hAnsi="標楷體" w:cs="標楷體" w:hint="eastAsia"/>
-              </w:rPr>
-              <w:t>工程司       　□生科司</w:t>
+              <w:t>□自然司　　   　■工程司       　□生科司</w:t>
             </w:r>
           </w:p>
           <w:p>
@@ -1249,7 +1236,7 @@
               <w:snapToGrid w:val="0"/>
               <w:jc w:val="both"/>
               <w:rPr>
-                <w:rFonts w:ascii="標楷體" w:eastAsia="標楷體" w:hAnsi="標楷體" w:hint="eastAsia"/>
+                <w:rFonts w:ascii="標楷體" w:eastAsia="標楷體" w:hAnsi="標楷體"/>
               </w:rPr>
             </w:pPr>
             <w:r>
@@ -1309,7 +1296,7 @@
               <w:snapToGrid w:val="0"/>
               <w:jc w:val="center"/>
               <w:rPr>
-                <w:rFonts w:ascii="標楷體" w:eastAsia="標楷體" w:hAnsi="標楷體" w:hint="eastAsia"/>
+                <w:rFonts w:ascii="標楷體" w:eastAsia="標楷體" w:hAnsi="標楷體"/>
               </w:rPr>
             </w:pPr>
           </w:p>
@@ -2037,7 +2024,9 @@
             <w:pPr>
               <w:spacing w:line="240" w:lineRule="exact"/>
               <w:ind w:left="113" w:right="113"/>
-              <w:jc w:val="center"/>
+              <w:rPr>
+                <w:rFonts w:hint="eastAsia"/>
+              </w:rPr>
             </w:pPr>
             <w:r>
               <w:rPr>
@@ -2138,6 +2127,67 @@
           <w:rFonts w:ascii="標楷體" w:eastAsia="標楷體" w:hAnsi="標楷體" w:hint="eastAsia"/>
           <w:color w:val="FFFFFF"/>
         </w:rPr>
+        <w:t>指導教授簽章：</w:t>
+      </w:r>
+      <w:r>
+        <w:rPr>
+          <w:rFonts w:eastAsia="標楷體"/>
+        </w:rPr>
+        <w:tab/>
+      </w:r>
+      <w:r>
+        <w:rPr>
+          <w:rFonts w:eastAsia="標楷體" w:hint="eastAsia"/>
+        </w:rPr>
+        <w:tab/>
+      </w:r>
+      <w:r>
+        <w:rPr>
+          <w:rFonts w:eastAsia="標楷體"/>
+        </w:rPr>
+        <w:tab/>
+      </w:r>
+      <w:r>
+        <w:rPr>
+          <w:rFonts w:eastAsia="標楷體"/>
+        </w:rPr>
+        <w:tab/>
+      </w:r>
+      <w:r>
+        <w:rPr>
+          <w:rFonts w:eastAsia="標楷體"/>
+        </w:rPr>
+        <w:tab/>
+      </w:r>
+      <w:r>
+        <w:rPr>
+          <w:rFonts w:eastAsia="標楷體"/>
+        </w:rPr>
+        <w:tab/>
+      </w:r>
+      <w:r>
+        <w:rPr>
+          <w:rFonts w:eastAsia="標楷體"/>
+        </w:rPr>
+        <w:tab/>
+      </w:r>
+      <w:r>
+        <w:rPr>
+          <w:rFonts w:ascii="標楷體" w:eastAsia="標楷體" w:hAnsi="標楷體" w:hint="eastAsia"/>
+          <w:color w:val="FFFFFF"/>
+        </w:rPr>
+        <w:t>申請人</w:t>
+      </w:r>
+    </w:p>
+    <w:p>
+      <w:pPr>
+        <w:widowControl/>
+        <w:ind w:firstLine="480"/>
+      </w:pPr>
+      <w:r>
+        <w:rPr>
+          <w:rFonts w:ascii="標楷體" w:eastAsia="標楷體" w:hAnsi="標楷體" w:hint="eastAsia"/>
+        </w:rPr>
         <w:lastRenderedPageBreak/>
         <w:t>指導教授簽章：</w:t>
       </w:r>
@@ -2167,6 +2217,27 @@
       </w:r>
       <w:r>
         <w:rPr>
+          <w:rFonts w:ascii="標楷體" w:eastAsia="標楷體" w:hAnsi="標楷體" w:hint="eastAsia"/>
+        </w:rPr>
+        <w:t>申請人（學生）簽</w:t>
+      </w:r>
+      <w:r>
+        <w:rPr>
+          <w:rFonts w:ascii="標楷體" w:eastAsia="標楷體" w:hAnsi="標楷體" w:hint="eastAsia"/>
+          <w:sz w:val="8"/>
+        </w:rPr>
+        <w:t xml:space="preserve"> </w:t>
+      </w:r>
+      <w:r>
+        <w:rPr>
+          <w:rFonts w:ascii="標楷體" w:eastAsia="標楷體" w:hAnsi="標楷體" w:hint="eastAsia"/>
+        </w:rPr>
+        <w:t>章：</w:t>
+      </w:r>
+    </w:p>
+    <w:p>
+      <w:r>
+        <w:rPr>
           <w:rFonts w:eastAsia="標楷體"/>
         </w:rPr>
         <w:tab/>
@@ -2185,93 +2256,21 @@
       </w:r>
       <w:r>
         <w:rPr>
-          <w:rFonts w:ascii="標楷體" w:eastAsia="標楷體" w:hAnsi="標楷體" w:hint="eastAsia"/>
-          <w:color w:val="FFFFFF"/>
-        </w:rPr>
-        <w:t>申請人（學生）簽</w:t>
-      </w:r>
-      <w:r>
-        <w:rPr>
-          <w:rFonts w:ascii="標楷體" w:eastAsia="標楷體" w:hAnsi="標楷體" w:hint="eastAsia"/>
-          <w:color w:val="FFFFFF"/>
-          <w:sz w:val="8"/>
-        </w:rPr>
-        <w:t xml:space="preserve"> </w:t>
-      </w:r>
-      <w:r>
-        <w:rPr>
-          <w:rFonts w:ascii="標楷體" w:eastAsia="標楷體" w:hAnsi="標楷體" w:hint="eastAsia"/>
-          <w:color w:val="FFFFFF"/>
-        </w:rPr>
-        <w:t>章：</w:t>
-      </w:r>
-    </w:p>
-    <w:p>
-      <w:r>
-        <w:rPr>
           <w:rFonts w:eastAsia="標楷體"/>
         </w:rPr>
         <w:tab/>
       </w:r>
       <w:r>
         <w:rPr>
-          <w:rFonts w:eastAsia="標楷體"/>
+          <w:rFonts w:eastAsia="標楷體" w:hint="eastAsia"/>
         </w:rPr>
         <w:tab/>
       </w:r>
       <w:r>
         <w:rPr>
-          <w:rFonts w:eastAsia="標楷體"/>
+          <w:rFonts w:eastAsia="標楷體" w:hint="eastAsia"/>
         </w:rPr>
         <w:tab/>
-      </w:r>
-      <w:r>
-        <w:rPr>
-          <w:rFonts w:eastAsia="標楷體"/>
-        </w:rPr>
-        <w:tab/>
-      </w:r>
-      <w:r>
-        <w:rPr>
-          <w:rFonts w:eastAsia="標楷體" w:hint="eastAsia"/>
-        </w:rPr>
-        <w:tab/>
-      </w:r>
-      <w:r>
-        <w:rPr>
-          <w:rFonts w:eastAsia="標楷體" w:hint="eastAsia"/>
-        </w:rPr>
-        <w:tab/>
-      </w:r>
-      <w:r>
-        <w:rPr>
-          <w:rFonts w:eastAsia="標楷體"/>
-        </w:rPr>
-        <w:tab/>
-      </w:r>
-      <w:r>
-        <w:rPr>
-          <w:rFonts w:eastAsia="標楷體"/>
-        </w:rPr>
-        <w:tab/>
-      </w:r>
-      <w:r>
-        <w:rPr>
-          <w:rFonts w:eastAsia="標楷體"/>
-        </w:rPr>
-        <w:tab/>
-      </w:r>
-      <w:r>
-        <w:rPr>
-          <w:rFonts w:eastAsia="標楷體"/>
-        </w:rPr>
-        <w:tab/>
-      </w:r>
-      <w:r>
-        <w:rPr>
-          <w:rFonts w:eastAsia="標楷體" w:hint="eastAsia"/>
-        </w:rPr>
-        <w:t xml:space="preserve">   </w:t>
       </w:r>
       <w:r>
         <w:rPr>
@@ -2296,10 +2295,7 @@
     <w:p>
       <w:pPr>
         <w:spacing w:after="100"/>
-        <w:ind w:firstLine="5520"/>
-        <w:rPr>
-          <w:rFonts w:hint="eastAsia"/>
-        </w:rPr>
+        <w:ind w:left="4320" w:firstLine="720"/>
       </w:pPr>
       <w:r>
         <w:rPr>
@@ -2778,28 +2774,35 @@
                 <w:rPr>
                   <w:rFonts w:asciiTheme="minorEastAsia" w:hAnsiTheme="minorEastAsia" w:cs="Arial Unicode MS"/>
                 </w:rPr>
-                <w:t>「November 1992 through January 1993」表達的是一段時間，而並非兩個時間點，如果將兩個時間點分割成兩個獨立的個體，會讓學生誤以</w:t>
-              </w:r>
-              <w:r>
-                <w:rPr>
-                  <w:rFonts w:asciiTheme="minorEastAsia" w:hAnsiTheme="minorEastAsia" w:cs="Arial Unicode MS"/>
-                </w:rPr>
-                <w:lastRenderedPageBreak/>
-                <w:t>為這兩個時間並不存在連貫性，因此這樣</w:t>
+                <w:t>「November 1992 through January 1993」表達的是一段時間，而並非兩個時間點，如果將兩個時間點分割成兩個獨立的個體，會讓學生誤以為這兩</w:t>
               </w:r>
               <w:proofErr w:type="gramStart"/>
               <w:r>
                 <w:rPr>
                   <w:rFonts w:asciiTheme="minorEastAsia" w:hAnsiTheme="minorEastAsia" w:cs="Arial Unicode MS"/>
                 </w:rPr>
-                <w:t>的斷詞錯</w:t>
+                <w:t>個</w:t>
               </w:r>
               <w:proofErr w:type="gramEnd"/>
               <w:r>
                 <w:rPr>
                   <w:rFonts w:asciiTheme="minorEastAsia" w:hAnsiTheme="minorEastAsia" w:cs="Arial Unicode MS"/>
                 </w:rPr>
-                <w:t>誤會造成學生在閱讀理解上的錯誤</w:t>
+                <w:t>時間並不存在連貫性，因此這樣</w:t>
+              </w:r>
+              <w:proofErr w:type="gramStart"/>
+              <w:r>
+                <w:rPr>
+                  <w:rFonts w:asciiTheme="minorEastAsia" w:hAnsiTheme="minorEastAsia" w:cs="Arial Unicode MS"/>
+                </w:rPr>
+                <w:t>的斷詞錯誤</w:t>
+              </w:r>
+              <w:proofErr w:type="gramEnd"/>
+              <w:r>
+                <w:rPr>
+                  <w:rFonts w:asciiTheme="minorEastAsia" w:hAnsiTheme="minorEastAsia" w:cs="Arial Unicode MS"/>
+                </w:rPr>
+                <w:t>會造成學生在閱讀理解上的錯誤</w:t>
               </w:r>
             </w:sdtContent>
           </w:sdt>
@@ -2818,7 +2821,14 @@
                   <w:rPr>
                     <w:rFonts w:asciiTheme="minorEastAsia" w:hAnsiTheme="minorEastAsia"/>
                   </w:rPr>
-                  <w:t>。那麼比較好的結果應該是什麼？請說明於此 (add sentences to explain what will be a better result than “November 1922” and “January 1993”)</w:t>
+                  <w:t xml:space="preserve">。那麼比較好的結果應該是什麼？請說明於此 (add sentences </w:t>
+                </w:r>
+                <w:r>
+                  <w:rPr>
+                    <w:rFonts w:asciiTheme="minorEastAsia" w:hAnsiTheme="minorEastAsia"/>
+                  </w:rPr>
+                  <w:lastRenderedPageBreak/>
+                  <w:t>to explain what will be a better result than “November 1922” and “January 1993”)</w:t>
                 </w:r>
               </w:ins>
             </w:sdtContent>
@@ -3796,7 +3806,21 @@
                 <w:rPr>
                   <w:rFonts w:asciiTheme="minorEastAsia" w:hAnsiTheme="minorEastAsia" w:cs="Arial Unicode MS"/>
                 </w:rPr>
-                <w:t>文章，並抽取出兩萬多個段落並且覆蓋了各式各類的主題。團隊雇用了</w:t>
+                <w:t>文章，並抽取出兩萬多</w:t>
+              </w:r>
+              <w:proofErr w:type="gramStart"/>
+              <w:r>
+                <w:rPr>
+                  <w:rFonts w:asciiTheme="minorEastAsia" w:hAnsiTheme="minorEastAsia" w:cs="Arial Unicode MS"/>
+                </w:rPr>
+                <w:t>個</w:t>
+              </w:r>
+              <w:proofErr w:type="gramEnd"/>
+              <w:r>
+                <w:rPr>
+                  <w:rFonts w:asciiTheme="minorEastAsia" w:hAnsiTheme="minorEastAsia" w:cs="Arial Unicode MS"/>
+                </w:rPr>
+                <w:t>段落並且覆蓋了各式各類的主題。團隊雇用了</w:t>
               </w:r>
               <w:proofErr w:type="spellStart"/>
               <w:r>
@@ -3857,7 +3881,21 @@
                 <w:rPr>
                   <w:rFonts w:asciiTheme="minorEastAsia" w:hAnsiTheme="minorEastAsia" w:cs="Arial Unicode MS"/>
                 </w:rPr>
-                <w:t>出對應答案的位置，並針對別人提出的問題，在原文中用盡量少的字長標註出答案所在。</w:t>
+                <w:t>出對應答案的位置，並針對別人提出的問題，在原文中用盡量少的字長標</w:t>
+              </w:r>
+              <w:proofErr w:type="gramStart"/>
+              <w:r>
+                <w:rPr>
+                  <w:rFonts w:asciiTheme="minorEastAsia" w:hAnsiTheme="minorEastAsia" w:cs="Arial Unicode MS"/>
+                </w:rPr>
+                <w:t>註</w:t>
+              </w:r>
+              <w:proofErr w:type="gramEnd"/>
+              <w:r>
+                <w:rPr>
+                  <w:rFonts w:asciiTheme="minorEastAsia" w:hAnsiTheme="minorEastAsia" w:cs="Arial Unicode MS"/>
+                </w:rPr>
+                <w:t>出答案所在。</w:t>
               </w:r>
             </w:sdtContent>
           </w:sdt>
@@ -4002,7 +4040,6 @@
               <w:szCs w:val="23"/>
               <w:highlight w:val="white"/>
             </w:rPr>
-            <w:lastRenderedPageBreak/>
             <w:t>Model,LM</w:t>
           </w:r>
           <w:proofErr w:type="spellEnd"/>
@@ -4032,7 +4069,14 @@
             <w:rPr>
               <w:rFonts w:asciiTheme="minorEastAsia" w:hAnsiTheme="minorEastAsia" w:cs="Arial Unicode MS"/>
             </w:rPr>
-            <w:t xml:space="preserve">一些詞彙的前提下，估計下一個詞彙出現的機率，而傳統語言模型會針對不同 NLP 任務去設計一個最適合的神經網路架構，但設計集測試的過程中會耗費許多人力、時間、計算資源。因此就有BERT 模型架構的誕生，BERT 模型就是一個是先訓練好，而且可以套用到多個NLP 任務的模型，而我們再以此架 </w:t>
+            <w:t>一些詞彙的前提下，估計下一個詞彙出現的機率，而傳統語言模型會針對不同 NLP 任務去設計一個最適合</w:t>
+          </w:r>
+          <w:r>
+            <w:rPr>
+              <w:rFonts w:asciiTheme="minorEastAsia" w:hAnsiTheme="minorEastAsia" w:cs="Arial Unicode MS"/>
+            </w:rPr>
+            <w:lastRenderedPageBreak/>
+            <w:t xml:space="preserve">的神經網路架構，但設計集測試的過程中會耗費許多人力、時間、計算資源。因此就有BERT 模型架構的誕生，BERT 模型就是一個是先訓練好，而且可以套用到多個NLP 任務的模型，而我們再以此架 </w:t>
           </w:r>
           <w:proofErr w:type="gramStart"/>
           <w:r>
@@ -4943,7 +4987,23 @@
               <w:rFonts w:asciiTheme="minorEastAsia" w:hAnsiTheme="minorEastAsia" w:cs="Arial Unicode MS"/>
               <w:highlight w:val="white"/>
             </w:rPr>
-            <w:t>為了讓 GPU 平行運算我們需要將 batch 裡的每個input都補上 zero padding 以保證它</w:t>
+            <w:t>為了讓 GPU 平行運算我們需要將 batch 裡的每</w:t>
+          </w:r>
+          <w:proofErr w:type="gramStart"/>
+          <w:r>
+            <w:rPr>
+              <w:rFonts w:asciiTheme="minorEastAsia" w:hAnsiTheme="minorEastAsia" w:cs="Arial Unicode MS"/>
+              <w:highlight w:val="white"/>
+            </w:rPr>
+            <w:t>個</w:t>
+          </w:r>
+          <w:proofErr w:type="gramEnd"/>
+          <w:r>
+            <w:rPr>
+              <w:rFonts w:asciiTheme="minorEastAsia" w:hAnsiTheme="minorEastAsia" w:cs="Arial Unicode MS"/>
+              <w:highlight w:val="white"/>
+            </w:rPr>
+            <w:t>input都補上 zero padding 以保證它</w:t>
           </w:r>
         </w:sdtContent>
       </w:sdt>
@@ -5859,21 +5919,7 @@
         <w:rPr>
           <w:rFonts w:asciiTheme="minorEastAsia" w:hAnsiTheme="minorEastAsia"/>
         </w:rPr>
-        <w:t xml:space="preserve"> Jang. 2012. Generating diagnostic </w:t>
-      </w:r>
-      <w:proofErr w:type="gramStart"/>
-      <w:r>
-        <w:rPr>
-          <w:rFonts w:asciiTheme="minorEastAsia" w:hAnsiTheme="minorEastAsia"/>
-        </w:rPr>
-        <w:t>multiple choice</w:t>
-      </w:r>
-      <w:proofErr w:type="gramEnd"/>
-      <w:r>
-        <w:rPr>
-          <w:rFonts w:asciiTheme="minorEastAsia" w:hAnsiTheme="minorEastAsia"/>
-        </w:rPr>
-        <w:t xml:space="preserve"> comprehension cloze questions. In Proceedings of the Seventh Workshop on Building Educational Applications Using NLP. Association for Computational Linguistics, 136–146.</w:t>
+        <w:t xml:space="preserve"> Jang. 2012. Generating diagnostic multiple choice comprehension cloze questions. In Proceedings of the Seventh Workshop on Building Educational Applications Using NLP. Association for Computational Linguistics, 136–146.</w:t>
       </w:r>
     </w:p>
     <w:p>
@@ -6520,56 +6566,7 @@
     <w:p>
       <w:pPr>
         <w:rPr>
-          <w:rFonts w:asciiTheme="minorEastAsia" w:hAnsiTheme="minorEastAsia"/>
-        </w:rPr>
-      </w:pPr>
-    </w:p>
-    <w:p>
-      <w:pPr>
-        <w:rPr>
-          <w:rFonts w:asciiTheme="minorEastAsia" w:hAnsiTheme="minorEastAsia"/>
-        </w:rPr>
-      </w:pPr>
-    </w:p>
-    <w:p>
-      <w:pPr>
-        <w:rPr>
-          <w:rFonts w:asciiTheme="minorEastAsia" w:hAnsiTheme="minorEastAsia"/>
-        </w:rPr>
-      </w:pPr>
-    </w:p>
-    <w:p>
-      <w:pPr>
-        <w:rPr>
-          <w:rFonts w:asciiTheme="minorEastAsia" w:hAnsiTheme="minorEastAsia"/>
-        </w:rPr>
-      </w:pPr>
-    </w:p>
-    <w:p>
-      <w:pPr>
-        <w:rPr>
-          <w:rFonts w:asciiTheme="minorEastAsia" w:hAnsiTheme="minorEastAsia"/>
-        </w:rPr>
-      </w:pPr>
-    </w:p>
-    <w:p>
-      <w:pPr>
-        <w:rPr>
-          <w:rFonts w:asciiTheme="minorEastAsia" w:hAnsiTheme="minorEastAsia"/>
-        </w:rPr>
-      </w:pPr>
-    </w:p>
-    <w:p>
-      <w:pPr>
-        <w:rPr>
-          <w:rFonts w:asciiTheme="minorEastAsia" w:hAnsiTheme="minorEastAsia"/>
-        </w:rPr>
-      </w:pPr>
-    </w:p>
-    <w:p>
-      <w:pPr>
-        <w:rPr>
-          <w:rFonts w:asciiTheme="minorEastAsia" w:hAnsiTheme="minorEastAsia"/>
+          <w:rFonts w:asciiTheme="minorEastAsia" w:hAnsiTheme="minorEastAsia" w:hint="eastAsia"/>
           <w:sz w:val="32"/>
           <w:szCs w:val="32"/>
         </w:rPr>
@@ -6579,9 +6576,6 @@
       <w:pPr>
         <w:spacing w:after="40"/>
         <w:ind w:firstLine="720"/>
-        <w:rPr>
-          <w:rFonts w:hint="eastAsia"/>
-        </w:rPr>
       </w:pPr>
       <w:r>
         <w:rPr>
@@ -6780,126 +6774,175 @@
     <w:p>
       <w:pPr>
         <w:rPr>
+          <w:rFonts w:asciiTheme="minorEastAsia" w:hAnsiTheme="minorEastAsia"/>
+        </w:rPr>
+      </w:pPr>
+    </w:p>
+    <w:p>
+      <w:pPr>
+        <w:rPr>
+          <w:rFonts w:asciiTheme="minorEastAsia" w:hAnsiTheme="minorEastAsia"/>
+        </w:rPr>
+      </w:pPr>
+    </w:p>
+    <w:p>
+      <w:pPr>
+        <w:rPr>
+          <w:rFonts w:asciiTheme="minorEastAsia" w:hAnsiTheme="minorEastAsia"/>
+        </w:rPr>
+      </w:pPr>
+    </w:p>
+    <w:p>
+      <w:pPr>
+        <w:rPr>
+          <w:rFonts w:asciiTheme="minorEastAsia" w:hAnsiTheme="minorEastAsia"/>
+        </w:rPr>
+      </w:pPr>
+    </w:p>
+    <w:p>
+      <w:pPr>
+        <w:rPr>
+          <w:rFonts w:asciiTheme="minorEastAsia" w:hAnsiTheme="minorEastAsia"/>
+        </w:rPr>
+      </w:pPr>
+    </w:p>
+    <w:p>
+      <w:pPr>
+        <w:rPr>
+          <w:rFonts w:asciiTheme="minorEastAsia" w:hAnsiTheme="minorEastAsia"/>
+        </w:rPr>
+      </w:pPr>
+    </w:p>
+    <w:p>
+      <w:pPr>
+        <w:rPr>
+          <w:rFonts w:asciiTheme="minorEastAsia" w:hAnsiTheme="minorEastAsia"/>
+        </w:rPr>
+      </w:pPr>
+    </w:p>
+    <w:p>
+      <w:pPr>
+        <w:rPr>
+          <w:rFonts w:asciiTheme="minorEastAsia" w:hAnsiTheme="minorEastAsia"/>
+        </w:rPr>
+      </w:pPr>
+    </w:p>
+    <w:p>
+      <w:pPr>
+        <w:rPr>
+          <w:rFonts w:asciiTheme="minorEastAsia" w:hAnsiTheme="minorEastAsia"/>
+        </w:rPr>
+      </w:pPr>
+    </w:p>
+    <w:p>
+      <w:pPr>
+        <w:rPr>
+          <w:rFonts w:asciiTheme="minorEastAsia" w:hAnsiTheme="minorEastAsia"/>
+        </w:rPr>
+      </w:pPr>
+    </w:p>
+    <w:p>
+      <w:pPr>
+        <w:rPr>
+          <w:rFonts w:asciiTheme="minorEastAsia" w:hAnsiTheme="minorEastAsia"/>
+        </w:rPr>
+      </w:pPr>
+    </w:p>
+    <w:p>
+      <w:pPr>
+        <w:rPr>
+          <w:rFonts w:asciiTheme="minorEastAsia" w:hAnsiTheme="minorEastAsia"/>
+        </w:rPr>
+      </w:pPr>
+    </w:p>
+    <w:p>
+      <w:pPr>
+        <w:rPr>
+          <w:rFonts w:asciiTheme="minorEastAsia" w:hAnsiTheme="minorEastAsia"/>
+        </w:rPr>
+      </w:pPr>
+    </w:p>
+    <w:p>
+      <w:pPr>
+        <w:rPr>
+          <w:rFonts w:asciiTheme="minorEastAsia" w:hAnsiTheme="minorEastAsia"/>
+        </w:rPr>
+      </w:pPr>
+    </w:p>
+    <w:p>
+      <w:pPr>
+        <w:rPr>
+          <w:rFonts w:asciiTheme="minorEastAsia" w:hAnsiTheme="minorEastAsia"/>
+        </w:rPr>
+      </w:pPr>
+    </w:p>
+    <w:p>
+      <w:pPr>
+        <w:rPr>
+          <w:rFonts w:asciiTheme="minorEastAsia" w:hAnsiTheme="minorEastAsia"/>
+        </w:rPr>
+      </w:pPr>
+    </w:p>
+    <w:p>
+      <w:pPr>
+        <w:rPr>
+          <w:rFonts w:asciiTheme="minorEastAsia" w:hAnsiTheme="minorEastAsia"/>
+        </w:rPr>
+      </w:pPr>
+    </w:p>
+    <w:p>
+      <w:pPr>
+        <w:rPr>
+          <w:rFonts w:asciiTheme="minorEastAsia" w:hAnsiTheme="minorEastAsia"/>
+        </w:rPr>
+      </w:pPr>
+    </w:p>
+    <w:p>
+      <w:pPr>
+        <w:rPr>
+          <w:rFonts w:asciiTheme="minorEastAsia" w:hAnsiTheme="minorEastAsia"/>
+        </w:rPr>
+      </w:pPr>
+    </w:p>
+    <w:p>
+      <w:pPr>
+        <w:rPr>
+          <w:rFonts w:asciiTheme="minorEastAsia" w:hAnsiTheme="minorEastAsia"/>
+        </w:rPr>
+      </w:pPr>
+    </w:p>
+    <w:p>
+      <w:pPr>
+        <w:rPr>
+          <w:rFonts w:asciiTheme="minorEastAsia" w:hAnsiTheme="minorEastAsia"/>
+        </w:rPr>
+      </w:pPr>
+    </w:p>
+    <w:p>
+      <w:pPr>
+        <w:rPr>
+          <w:rFonts w:asciiTheme="minorEastAsia" w:hAnsiTheme="minorEastAsia"/>
+        </w:rPr>
+      </w:pPr>
+    </w:p>
+    <w:p>
+      <w:pPr>
+        <w:rPr>
+          <w:rFonts w:asciiTheme="minorEastAsia" w:hAnsiTheme="minorEastAsia"/>
+        </w:rPr>
+      </w:pPr>
+    </w:p>
+    <w:p>
+      <w:pPr>
+        <w:rPr>
+          <w:rFonts w:asciiTheme="minorEastAsia" w:hAnsiTheme="minorEastAsia"/>
+        </w:rPr>
+      </w:pPr>
+    </w:p>
+    <w:p>
+      <w:pPr>
+        <w:rPr>
           <w:rFonts w:asciiTheme="minorEastAsia" w:hAnsiTheme="minorEastAsia" w:hint="eastAsia"/>
-        </w:rPr>
-      </w:pPr>
-    </w:p>
-    <w:p>
-      <w:pPr>
-        <w:rPr>
-          <w:rFonts w:asciiTheme="minorEastAsia" w:hAnsiTheme="minorEastAsia"/>
-        </w:rPr>
-      </w:pPr>
-    </w:p>
-    <w:p>
-      <w:pPr>
-        <w:rPr>
-          <w:rFonts w:asciiTheme="minorEastAsia" w:hAnsiTheme="minorEastAsia"/>
-        </w:rPr>
-      </w:pPr>
-    </w:p>
-    <w:p>
-      <w:pPr>
-        <w:rPr>
-          <w:rFonts w:asciiTheme="minorEastAsia" w:hAnsiTheme="minorEastAsia"/>
-        </w:rPr>
-      </w:pPr>
-    </w:p>
-    <w:p>
-      <w:pPr>
-        <w:rPr>
-          <w:rFonts w:asciiTheme="minorEastAsia" w:hAnsiTheme="minorEastAsia"/>
-        </w:rPr>
-      </w:pPr>
-    </w:p>
-    <w:p>
-      <w:pPr>
-        <w:rPr>
-          <w:rFonts w:asciiTheme="minorEastAsia" w:hAnsiTheme="minorEastAsia"/>
-        </w:rPr>
-      </w:pPr>
-    </w:p>
-    <w:p>
-      <w:pPr>
-        <w:rPr>
-          <w:rFonts w:asciiTheme="minorEastAsia" w:hAnsiTheme="minorEastAsia"/>
-        </w:rPr>
-      </w:pPr>
-    </w:p>
-    <w:p>
-      <w:pPr>
-        <w:rPr>
-          <w:rFonts w:asciiTheme="minorEastAsia" w:hAnsiTheme="minorEastAsia"/>
-        </w:rPr>
-      </w:pPr>
-    </w:p>
-    <w:p>
-      <w:pPr>
-        <w:rPr>
-          <w:rFonts w:asciiTheme="minorEastAsia" w:hAnsiTheme="minorEastAsia"/>
-        </w:rPr>
-      </w:pPr>
-    </w:p>
-    <w:p>
-      <w:pPr>
-        <w:rPr>
-          <w:rFonts w:asciiTheme="minorEastAsia" w:hAnsiTheme="minorEastAsia"/>
-        </w:rPr>
-      </w:pPr>
-    </w:p>
-    <w:p>
-      <w:pPr>
-        <w:rPr>
-          <w:rFonts w:asciiTheme="minorEastAsia" w:hAnsiTheme="minorEastAsia"/>
-        </w:rPr>
-      </w:pPr>
-    </w:p>
-    <w:p>
-      <w:pPr>
-        <w:rPr>
-          <w:rFonts w:asciiTheme="minorEastAsia" w:hAnsiTheme="minorEastAsia"/>
-        </w:rPr>
-      </w:pPr>
-    </w:p>
-    <w:p>
-      <w:pPr>
-        <w:rPr>
-          <w:rFonts w:asciiTheme="minorEastAsia" w:hAnsiTheme="minorEastAsia"/>
-        </w:rPr>
-      </w:pPr>
-    </w:p>
-    <w:p>
-      <w:pPr>
-        <w:rPr>
-          <w:rFonts w:asciiTheme="minorEastAsia" w:hAnsiTheme="minorEastAsia"/>
-        </w:rPr>
-      </w:pPr>
-    </w:p>
-    <w:p>
-      <w:pPr>
-        <w:rPr>
-          <w:rFonts w:asciiTheme="minorEastAsia" w:hAnsiTheme="minorEastAsia"/>
-        </w:rPr>
-      </w:pPr>
-    </w:p>
-    <w:p>
-      <w:pPr>
-        <w:rPr>
-          <w:rFonts w:asciiTheme="minorEastAsia" w:hAnsiTheme="minorEastAsia"/>
-        </w:rPr>
-      </w:pPr>
-    </w:p>
-    <w:p>
-      <w:pPr>
-        <w:rPr>
-          <w:rFonts w:asciiTheme="minorEastAsia" w:hAnsiTheme="minorEastAsia"/>
-        </w:rPr>
-      </w:pPr>
-    </w:p>
-    <w:p>
-      <w:pPr>
-        <w:rPr>
-          <w:rFonts w:asciiTheme="minorEastAsia" w:hAnsiTheme="minorEastAsia"/>
         </w:rPr>
       </w:pPr>
     </w:p>
@@ -6927,7 +6970,7 @@
       <w:pPr>
         <w:jc w:val="center"/>
         <w:rPr>
-          <w:rFonts w:ascii="標楷體" w:eastAsia="標楷體" w:hAnsi="標楷體" w:hint="eastAsia"/>
+          <w:rFonts w:ascii="標楷體" w:eastAsia="標楷體" w:hAnsi="標楷體"/>
           <w:sz w:val="36"/>
         </w:rPr>
       </w:pPr>
@@ -7130,51 +7173,51 @@
     <w:p>
       <w:pPr>
         <w:rPr>
+          <w:rFonts w:eastAsia="標楷體"/>
+          <w:sz w:val="32"/>
+        </w:rPr>
+      </w:pPr>
+    </w:p>
+    <w:p>
+      <w:pPr>
+        <w:rPr>
+          <w:rFonts w:eastAsia="標楷體"/>
+          <w:sz w:val="32"/>
+        </w:rPr>
+      </w:pPr>
+    </w:p>
+    <w:p>
+      <w:pPr>
+        <w:rPr>
+          <w:rFonts w:eastAsia="標楷體"/>
+          <w:sz w:val="32"/>
+        </w:rPr>
+      </w:pPr>
+    </w:p>
+    <w:p>
+      <w:pPr>
+        <w:rPr>
+          <w:rFonts w:eastAsia="標楷體"/>
+          <w:sz w:val="32"/>
+        </w:rPr>
+      </w:pPr>
+    </w:p>
+    <w:p>
+      <w:pPr>
+        <w:ind w:left="602" w:hanging="602"/>
+      </w:pPr>
+      <w:r>
+        <w:rPr>
           <w:rFonts w:eastAsia="標楷體" w:hint="eastAsia"/>
           <w:sz w:val="32"/>
         </w:rPr>
-      </w:pPr>
-    </w:p>
-    <w:p>
-      <w:pPr>
-        <w:rPr>
-          <w:rFonts w:eastAsia="標楷體" w:hint="eastAsia"/>
-          <w:sz w:val="32"/>
-        </w:rPr>
-      </w:pPr>
-    </w:p>
-    <w:p>
-      <w:pPr>
-        <w:rPr>
-          <w:rFonts w:eastAsia="標楷體" w:hint="eastAsia"/>
-          <w:sz w:val="32"/>
-        </w:rPr>
-      </w:pPr>
-    </w:p>
-    <w:p>
-      <w:pPr>
-        <w:rPr>
-          <w:rFonts w:eastAsia="標楷體" w:hint="eastAsia"/>
-          <w:sz w:val="32"/>
-        </w:rPr>
-      </w:pPr>
-    </w:p>
-    <w:p>
-      <w:pPr>
-        <w:ind w:left="602" w:hanging="602"/>
-      </w:pPr>
-      <w:r>
-        <w:rPr>
-          <w:rFonts w:eastAsia="標楷體" w:hint="eastAsia"/>
-          <w:sz w:val="32"/>
-        </w:rPr>
         <w:t>四、本人同意指導學生瞭解並遵照學術倫理規範；本計畫無違反學術倫理。</w:t>
       </w:r>
     </w:p>
     <w:p>
       <w:pPr>
         <w:rPr>
-          <w:rFonts w:ascii="標楷體" w:eastAsia="標楷體" w:hAnsi="標楷體" w:hint="eastAsia"/>
+          <w:rFonts w:ascii="標楷體" w:eastAsia="標楷體" w:hAnsi="標楷體"/>
           <w:sz w:val="28"/>
         </w:rPr>
       </w:pPr>
@@ -7289,11 +7332,9 @@
     <w:p>
       <w:pPr>
         <w:rPr>
-          <w:rFonts w:asciiTheme="minorEastAsia" w:hAnsiTheme="minorEastAsia" w:hint="eastAsia"/>
-        </w:rPr>
-      </w:pPr>
-      <w:bookmarkStart w:id="13" w:name="_GoBack"/>
-      <w:bookmarkEnd w:id="13"/>
+          <w:rFonts w:asciiTheme="minorEastAsia" w:hAnsiTheme="minorEastAsia"/>
+        </w:rPr>
+      </w:pPr>
     </w:p>
     <w:sectPr>
       <w:pgSz w:w="11906" w:h="16838"/>
@@ -7306,7 +7347,7 @@
 </file>
 
 <file path=word/comments.xml><?xml version="1.0" encoding="utf-8"?>
-<w:comments xmlns:wpc="http://schemas.microsoft.com/office/word/2010/wordprocessingCanvas" xmlns:cx="http://schemas.microsoft.com/office/drawing/2014/chartex" xmlns:cx1="http://schemas.microsoft.com/office/drawing/2015/9/8/chartex" xmlns:cx2="http://schemas.microsoft.com/office/drawing/2015/10/21/chartex" xmlns:cx3="http://schemas.microsoft.com/office/drawing/2016/5/9/chartex" xmlns:cx4="http://schemas.microsoft.com/office/drawing/2016/5/10/chartex" xmlns:cx5="http://schemas.microsoft.com/office/drawing/2016/5/11/chartex" xmlns:cx6="http://schemas.microsoft.com/office/drawing/2016/5/12/chartex" xmlns:cx7="http://schemas.microsoft.com/office/drawing/2016/5/13/chartex" xmlns:cx8="http://schemas.microsoft.com/office/drawing/2016/5/14/chartex" xmlns:mc="http://schemas.openxmlformats.org/markup-compatibility/2006" xmlns:aink="http://schemas.microsoft.com/office/drawing/2016/ink" xmlns:am3d="http://schemas.microsoft.com/office/drawing/2017/model3d" xmlns:o="urn:schemas-microsoft-com:office:office" xmlns:r="http://schemas.openxmlformats.org/officeDocument/2006/relationships" xmlns:m="http://schemas.openxmlformats.org/officeDocument/2006/math" xmlns:v="urn:schemas-microsoft-com:vml" xmlns:wp14="http://schemas.microsoft.com/office/word/2010/wordprocessingDrawing" xmlns:wp="http://schemas.openxmlformats.org/drawingml/2006/wordprocessingDrawing" xmlns:w10="urn:schemas-microsoft-com:office:word" xmlns:w="http://schemas.openxmlformats.org/wordprocessingml/2006/main" xmlns:w14="http://schemas.microsoft.com/office/word/2010/wordml" xmlns:w15="http://schemas.microsoft.com/office/word/2012/wordml" xmlns:w16cid="http://schemas.microsoft.com/office/word/2016/wordml/cid" xmlns:w16se="http://schemas.microsoft.com/office/word/2015/wordml/symex" xmlns:wpg="http://schemas.microsoft.com/office/word/2010/wordprocessingGroup" xmlns:wpi="http://schemas.microsoft.com/office/word/2010/wordprocessingInk" xmlns:wne="http://schemas.microsoft.com/office/word/2006/wordml" xmlns:wps="http://schemas.microsoft.com/office/word/2010/wordprocessingShape" mc:Ignorable="w14 w15 w16se w16cid wp14">
+<w:comments xmlns:wpc="http://schemas.microsoft.com/office/word/2010/wordprocessingCanvas" xmlns:cx="http://schemas.microsoft.com/office/drawing/2014/chartex" xmlns:cx1="http://schemas.microsoft.com/office/drawing/2015/9/8/chartex" xmlns:cx2="http://schemas.microsoft.com/office/drawing/2015/10/21/chartex" xmlns:cx3="http://schemas.microsoft.com/office/drawing/2016/5/9/chartex" xmlns:cx4="http://schemas.microsoft.com/office/drawing/2016/5/10/chartex" xmlns:cx5="http://schemas.microsoft.com/office/drawing/2016/5/11/chartex" xmlns:cx6="http://schemas.microsoft.com/office/drawing/2016/5/12/chartex" xmlns:cx7="http://schemas.microsoft.com/office/drawing/2016/5/13/chartex" xmlns:cx8="http://schemas.microsoft.com/office/drawing/2016/5/14/chartex" xmlns:mc="http://schemas.openxmlformats.org/markup-compatibility/2006" xmlns:aink="http://schemas.microsoft.com/office/drawing/2016/ink" xmlns:am3d="http://schemas.microsoft.com/office/drawing/2017/model3d" xmlns:o="urn:schemas-microsoft-com:office:office" xmlns:r="http://schemas.openxmlformats.org/officeDocument/2006/relationships" xmlns:m="http://schemas.openxmlformats.org/officeDocument/2006/math" xmlns:v="urn:schemas-microsoft-com:vml" xmlns:wp14="http://schemas.microsoft.com/office/word/2010/wordprocessingDrawing" xmlns:wp="http://schemas.openxmlformats.org/drawingml/2006/wordprocessingDrawing" xmlns:w10="urn:schemas-microsoft-com:office:word" xmlns:w="http://schemas.openxmlformats.org/wordprocessingml/2006/main" xmlns:w14="http://schemas.microsoft.com/office/word/2010/wordml" xmlns:w15="http://schemas.microsoft.com/office/word/2012/wordml" xmlns:w16cex="http://schemas.microsoft.com/office/word/2018/wordml/cex" xmlns:w16cid="http://schemas.microsoft.com/office/word/2016/wordml/cid" xmlns:w16="http://schemas.microsoft.com/office/word/2018/wordml" xmlns:w16se="http://schemas.microsoft.com/office/word/2015/wordml/symex" xmlns:wpg="http://schemas.microsoft.com/office/word/2010/wordprocessingGroup" xmlns:wpi="http://schemas.microsoft.com/office/word/2010/wordprocessingInk" xmlns:wne="http://schemas.microsoft.com/office/word/2006/wordml" xmlns:wps="http://schemas.microsoft.com/office/word/2010/wordprocessingShape" mc:Ignorable="w14 w15 w16se w16cid w16 w16cex wp14">
   <w:comment w:id="12" w:author="tomoto923@gmail.com" w:date="2021-02-05T08:14:00Z" w:initials="">
     <w:p>
       <w:pPr>
@@ -7378,19 +7419,19 @@
 </file>
 
 <file path=word/commentsExtended.xml><?xml version="1.0" encoding="utf-8"?>
-<w15:commentsEx xmlns:wpc="http://schemas.microsoft.com/office/word/2010/wordprocessingCanvas" xmlns:cx="http://schemas.microsoft.com/office/drawing/2014/chartex" xmlns:cx1="http://schemas.microsoft.com/office/drawing/2015/9/8/chartex" xmlns:cx2="http://schemas.microsoft.com/office/drawing/2015/10/21/chartex" xmlns:cx3="http://schemas.microsoft.com/office/drawing/2016/5/9/chartex" xmlns:cx4="http://schemas.microsoft.com/office/drawing/2016/5/10/chartex" xmlns:cx5="http://schemas.microsoft.com/office/drawing/2016/5/11/chartex" xmlns:cx6="http://schemas.microsoft.com/office/drawing/2016/5/12/chartex" xmlns:cx7="http://schemas.microsoft.com/office/drawing/2016/5/13/chartex" xmlns:cx8="http://schemas.microsoft.com/office/drawing/2016/5/14/chartex" xmlns:mc="http://schemas.openxmlformats.org/markup-compatibility/2006" xmlns:aink="http://schemas.microsoft.com/office/drawing/2016/ink" xmlns:am3d="http://schemas.microsoft.com/office/drawing/2017/model3d" xmlns:o="urn:schemas-microsoft-com:office:office" xmlns:r="http://schemas.openxmlformats.org/officeDocument/2006/relationships" xmlns:m="http://schemas.openxmlformats.org/officeDocument/2006/math" xmlns:v="urn:schemas-microsoft-com:vml" xmlns:wp14="http://schemas.microsoft.com/office/word/2010/wordprocessingDrawing" xmlns:wp="http://schemas.openxmlformats.org/drawingml/2006/wordprocessingDrawing" xmlns:w10="urn:schemas-microsoft-com:office:word" xmlns:w="http://schemas.openxmlformats.org/wordprocessingml/2006/main" xmlns:w14="http://schemas.microsoft.com/office/word/2010/wordml" xmlns:w15="http://schemas.microsoft.com/office/word/2012/wordml" xmlns:w16cid="http://schemas.microsoft.com/office/word/2016/wordml/cid" xmlns:w16se="http://schemas.microsoft.com/office/word/2015/wordml/symex" xmlns:wpg="http://schemas.microsoft.com/office/word/2010/wordprocessingGroup" xmlns:wpi="http://schemas.microsoft.com/office/word/2010/wordprocessingInk" xmlns:wne="http://schemas.microsoft.com/office/word/2006/wordml" xmlns:wps="http://schemas.microsoft.com/office/word/2010/wordprocessingShape" mc:Ignorable="w14 w15 w16se w16cid wp14">
+<w15:commentsEx xmlns:wpc="http://schemas.microsoft.com/office/word/2010/wordprocessingCanvas" xmlns:cx="http://schemas.microsoft.com/office/drawing/2014/chartex" xmlns:cx1="http://schemas.microsoft.com/office/drawing/2015/9/8/chartex" xmlns:cx2="http://schemas.microsoft.com/office/drawing/2015/10/21/chartex" xmlns:cx3="http://schemas.microsoft.com/office/drawing/2016/5/9/chartex" xmlns:cx4="http://schemas.microsoft.com/office/drawing/2016/5/10/chartex" xmlns:cx5="http://schemas.microsoft.com/office/drawing/2016/5/11/chartex" xmlns:cx6="http://schemas.microsoft.com/office/drawing/2016/5/12/chartex" xmlns:cx7="http://schemas.microsoft.com/office/drawing/2016/5/13/chartex" xmlns:cx8="http://schemas.microsoft.com/office/drawing/2016/5/14/chartex" xmlns:mc="http://schemas.openxmlformats.org/markup-compatibility/2006" xmlns:aink="http://schemas.microsoft.com/office/drawing/2016/ink" xmlns:am3d="http://schemas.microsoft.com/office/drawing/2017/model3d" xmlns:o="urn:schemas-microsoft-com:office:office" xmlns:r="http://schemas.openxmlformats.org/officeDocument/2006/relationships" xmlns:m="http://schemas.openxmlformats.org/officeDocument/2006/math" xmlns:v="urn:schemas-microsoft-com:vml" xmlns:wp14="http://schemas.microsoft.com/office/word/2010/wordprocessingDrawing" xmlns:wp="http://schemas.openxmlformats.org/drawingml/2006/wordprocessingDrawing" xmlns:w10="urn:schemas-microsoft-com:office:word" xmlns:w="http://schemas.openxmlformats.org/wordprocessingml/2006/main" xmlns:w14="http://schemas.microsoft.com/office/word/2010/wordml" xmlns:w15="http://schemas.microsoft.com/office/word/2012/wordml" xmlns:w16cex="http://schemas.microsoft.com/office/word/2018/wordml/cex" xmlns:w16cid="http://schemas.microsoft.com/office/word/2016/wordml/cid" xmlns:w16="http://schemas.microsoft.com/office/word/2018/wordml" xmlns:w16se="http://schemas.microsoft.com/office/word/2015/wordml/symex" xmlns:wpg="http://schemas.microsoft.com/office/word/2010/wordprocessingGroup" xmlns:wpi="http://schemas.microsoft.com/office/word/2010/wordprocessingInk" xmlns:wne="http://schemas.microsoft.com/office/word/2006/wordml" xmlns:wps="http://schemas.microsoft.com/office/word/2010/wordprocessingShape" mc:Ignorable="w14 w15 w16se w16cid w16 w16cex wp14">
   <w15:commentEx w15:paraId="00000069" w15:done="0"/>
 </w15:commentsEx>
 </file>
 
 <file path=word/commentsIds.xml><?xml version="1.0" encoding="utf-8"?>
-<w16cid:commentsIds xmlns:wpc="http://schemas.microsoft.com/office/word/2010/wordprocessingCanvas" xmlns:cx="http://schemas.microsoft.com/office/drawing/2014/chartex" xmlns:cx1="http://schemas.microsoft.com/office/drawing/2015/9/8/chartex" xmlns:cx2="http://schemas.microsoft.com/office/drawing/2015/10/21/chartex" xmlns:cx3="http://schemas.microsoft.com/office/drawing/2016/5/9/chartex" xmlns:cx4="http://schemas.microsoft.com/office/drawing/2016/5/10/chartex" xmlns:cx5="http://schemas.microsoft.com/office/drawing/2016/5/11/chartex" xmlns:cx6="http://schemas.microsoft.com/office/drawing/2016/5/12/chartex" xmlns:cx7="http://schemas.microsoft.com/office/drawing/2016/5/13/chartex" xmlns:cx8="http://schemas.microsoft.com/office/drawing/2016/5/14/chartex" xmlns:mc="http://schemas.openxmlformats.org/markup-compatibility/2006" xmlns:aink="http://schemas.microsoft.com/office/drawing/2016/ink" xmlns:am3d="http://schemas.microsoft.com/office/drawing/2017/model3d" xmlns:o="urn:schemas-microsoft-com:office:office" xmlns:r="http://schemas.openxmlformats.org/officeDocument/2006/relationships" xmlns:m="http://schemas.openxmlformats.org/officeDocument/2006/math" xmlns:v="urn:schemas-microsoft-com:vml" xmlns:wp14="http://schemas.microsoft.com/office/word/2010/wordprocessingDrawing" xmlns:wp="http://schemas.openxmlformats.org/drawingml/2006/wordprocessingDrawing" xmlns:w10="urn:schemas-microsoft-com:office:word" xmlns:w="http://schemas.openxmlformats.org/wordprocessingml/2006/main" xmlns:w14="http://schemas.microsoft.com/office/word/2010/wordml" xmlns:w15="http://schemas.microsoft.com/office/word/2012/wordml" xmlns:w16cid="http://schemas.microsoft.com/office/word/2016/wordml/cid" xmlns:w16se="http://schemas.microsoft.com/office/word/2015/wordml/symex" xmlns:wpg="http://schemas.microsoft.com/office/word/2010/wordprocessingGroup" xmlns:wpi="http://schemas.microsoft.com/office/word/2010/wordprocessingInk" xmlns:wne="http://schemas.microsoft.com/office/word/2006/wordml" xmlns:wps="http://schemas.microsoft.com/office/word/2010/wordprocessingShape" mc:Ignorable="w14 w15 w16se w16cid wp14">
+<w16cid:commentsIds xmlns:wpc="http://schemas.microsoft.com/office/word/2010/wordprocessingCanvas" xmlns:cx="http://schemas.microsoft.com/office/drawing/2014/chartex" xmlns:cx1="http://schemas.microsoft.com/office/drawing/2015/9/8/chartex" xmlns:cx2="http://schemas.microsoft.com/office/drawing/2015/10/21/chartex" xmlns:cx3="http://schemas.microsoft.com/office/drawing/2016/5/9/chartex" xmlns:cx4="http://schemas.microsoft.com/office/drawing/2016/5/10/chartex" xmlns:cx5="http://schemas.microsoft.com/office/drawing/2016/5/11/chartex" xmlns:cx6="http://schemas.microsoft.com/office/drawing/2016/5/12/chartex" xmlns:cx7="http://schemas.microsoft.com/office/drawing/2016/5/13/chartex" xmlns:cx8="http://schemas.microsoft.com/office/drawing/2016/5/14/chartex" xmlns:mc="http://schemas.openxmlformats.org/markup-compatibility/2006" xmlns:aink="http://schemas.microsoft.com/office/drawing/2016/ink" xmlns:am3d="http://schemas.microsoft.com/office/drawing/2017/model3d" xmlns:o="urn:schemas-microsoft-com:office:office" xmlns:r="http://schemas.openxmlformats.org/officeDocument/2006/relationships" xmlns:m="http://schemas.openxmlformats.org/officeDocument/2006/math" xmlns:v="urn:schemas-microsoft-com:vml" xmlns:wp14="http://schemas.microsoft.com/office/word/2010/wordprocessingDrawing" xmlns:wp="http://schemas.openxmlformats.org/drawingml/2006/wordprocessingDrawing" xmlns:w10="urn:schemas-microsoft-com:office:word" xmlns:w="http://schemas.openxmlformats.org/wordprocessingml/2006/main" xmlns:w14="http://schemas.microsoft.com/office/word/2010/wordml" xmlns:w15="http://schemas.microsoft.com/office/word/2012/wordml" xmlns:w16cex="http://schemas.microsoft.com/office/word/2018/wordml/cex" xmlns:w16cid="http://schemas.microsoft.com/office/word/2016/wordml/cid" xmlns:w16="http://schemas.microsoft.com/office/word/2018/wordml" xmlns:w16se="http://schemas.microsoft.com/office/word/2015/wordml/symex" xmlns:wpg="http://schemas.microsoft.com/office/word/2010/wordprocessingGroup" xmlns:wpi="http://schemas.microsoft.com/office/word/2010/wordprocessingInk" xmlns:wne="http://schemas.microsoft.com/office/word/2006/wordml" xmlns:wps="http://schemas.microsoft.com/office/word/2010/wordprocessingShape" mc:Ignorable="w14 w15 w16se w16cid w16 w16cex wp14">
   <w16cid:commentId w16cid:paraId="00000069" w16cid:durableId="23DE02B1"/>
 </w16cid:commentsIds>
 </file>
 
 <file path=word/endnotes.xml><?xml version="1.0" encoding="utf-8"?>
-<w:endnotes xmlns:wpc="http://schemas.microsoft.com/office/word/2010/wordprocessingCanvas" xmlns:cx="http://schemas.microsoft.com/office/drawing/2014/chartex" xmlns:cx1="http://schemas.microsoft.com/office/drawing/2015/9/8/chartex" xmlns:cx2="http://schemas.microsoft.com/office/drawing/2015/10/21/chartex" xmlns:cx3="http://schemas.microsoft.com/office/drawing/2016/5/9/chartex" xmlns:cx4="http://schemas.microsoft.com/office/drawing/2016/5/10/chartex" xmlns:cx5="http://schemas.microsoft.com/office/drawing/2016/5/11/chartex" xmlns:cx6="http://schemas.microsoft.com/office/drawing/2016/5/12/chartex" xmlns:cx7="http://schemas.microsoft.com/office/drawing/2016/5/13/chartex" xmlns:cx8="http://schemas.microsoft.com/office/drawing/2016/5/14/chartex" xmlns:mc="http://schemas.openxmlformats.org/markup-compatibility/2006" xmlns:aink="http://schemas.microsoft.com/office/drawing/2016/ink" xmlns:am3d="http://schemas.microsoft.com/office/drawing/2017/model3d" xmlns:o="urn:schemas-microsoft-com:office:office" xmlns:r="http://schemas.openxmlformats.org/officeDocument/2006/relationships" xmlns:m="http://schemas.openxmlformats.org/officeDocument/2006/math" xmlns:v="urn:schemas-microsoft-com:vml" xmlns:wp14="http://schemas.microsoft.com/office/word/2010/wordprocessingDrawing" xmlns:wp="http://schemas.openxmlformats.org/drawingml/2006/wordprocessingDrawing" xmlns:w10="urn:schemas-microsoft-com:office:word" xmlns:w="http://schemas.openxmlformats.org/wordprocessingml/2006/main" xmlns:w14="http://schemas.microsoft.com/office/word/2010/wordml" xmlns:w15="http://schemas.microsoft.com/office/word/2012/wordml" xmlns:w16cid="http://schemas.microsoft.com/office/word/2016/wordml/cid" xmlns:w16se="http://schemas.microsoft.com/office/word/2015/wordml/symex" xmlns:wpg="http://schemas.microsoft.com/office/word/2010/wordprocessingGroup" xmlns:wpi="http://schemas.microsoft.com/office/word/2010/wordprocessingInk" xmlns:wne="http://schemas.microsoft.com/office/word/2006/wordml" xmlns:wps="http://schemas.microsoft.com/office/word/2010/wordprocessingShape" mc:Ignorable="w14 w15 w16se w16cid wp14">
+<w:endnotes xmlns:wpc="http://schemas.microsoft.com/office/word/2010/wordprocessingCanvas" xmlns:cx="http://schemas.microsoft.com/office/drawing/2014/chartex" xmlns:cx1="http://schemas.microsoft.com/office/drawing/2015/9/8/chartex" xmlns:cx2="http://schemas.microsoft.com/office/drawing/2015/10/21/chartex" xmlns:cx3="http://schemas.microsoft.com/office/drawing/2016/5/9/chartex" xmlns:cx4="http://schemas.microsoft.com/office/drawing/2016/5/10/chartex" xmlns:cx5="http://schemas.microsoft.com/office/drawing/2016/5/11/chartex" xmlns:cx6="http://schemas.microsoft.com/office/drawing/2016/5/12/chartex" xmlns:cx7="http://schemas.microsoft.com/office/drawing/2016/5/13/chartex" xmlns:cx8="http://schemas.microsoft.com/office/drawing/2016/5/14/chartex" xmlns:mc="http://schemas.openxmlformats.org/markup-compatibility/2006" xmlns:aink="http://schemas.microsoft.com/office/drawing/2016/ink" xmlns:am3d="http://schemas.microsoft.com/office/drawing/2017/model3d" xmlns:o="urn:schemas-microsoft-com:office:office" xmlns:r="http://schemas.openxmlformats.org/officeDocument/2006/relationships" xmlns:m="http://schemas.openxmlformats.org/officeDocument/2006/math" xmlns:v="urn:schemas-microsoft-com:vml" xmlns:wp14="http://schemas.microsoft.com/office/word/2010/wordprocessingDrawing" xmlns:wp="http://schemas.openxmlformats.org/drawingml/2006/wordprocessingDrawing" xmlns:w10="urn:schemas-microsoft-com:office:word" xmlns:w="http://schemas.openxmlformats.org/wordprocessingml/2006/main" xmlns:w14="http://schemas.microsoft.com/office/word/2010/wordml" xmlns:w15="http://schemas.microsoft.com/office/word/2012/wordml" xmlns:w16cex="http://schemas.microsoft.com/office/word/2018/wordml/cex" xmlns:w16cid="http://schemas.microsoft.com/office/word/2016/wordml/cid" xmlns:w16="http://schemas.microsoft.com/office/word/2018/wordml" xmlns:w16se="http://schemas.microsoft.com/office/word/2015/wordml/symex" xmlns:wpg="http://schemas.microsoft.com/office/word/2010/wordprocessingGroup" xmlns:wpi="http://schemas.microsoft.com/office/word/2010/wordprocessingInk" xmlns:wne="http://schemas.microsoft.com/office/word/2006/wordml" xmlns:wps="http://schemas.microsoft.com/office/word/2010/wordprocessingShape" mc:Ignorable="w14 w15 w16se w16cid w16 w16cex wp14">
   <w:endnote w:type="separator" w:id="-1">
     <w:p>
       <w:r>
@@ -7409,7 +7450,7 @@
 </file>
 
 <file path=word/footnotes.xml><?xml version="1.0" encoding="utf-8"?>
-<w:footnotes xmlns:wpc="http://schemas.microsoft.com/office/word/2010/wordprocessingCanvas" xmlns:cx="http://schemas.microsoft.com/office/drawing/2014/chartex" xmlns:cx1="http://schemas.microsoft.com/office/drawing/2015/9/8/chartex" xmlns:cx2="http://schemas.microsoft.com/office/drawing/2015/10/21/chartex" xmlns:cx3="http://schemas.microsoft.com/office/drawing/2016/5/9/chartex" xmlns:cx4="http://schemas.microsoft.com/office/drawing/2016/5/10/chartex" xmlns:cx5="http://schemas.microsoft.com/office/drawing/2016/5/11/chartex" xmlns:cx6="http://schemas.microsoft.com/office/drawing/2016/5/12/chartex" xmlns:cx7="http://schemas.microsoft.com/office/drawing/2016/5/13/chartex" xmlns:cx8="http://schemas.microsoft.com/office/drawing/2016/5/14/chartex" xmlns:mc="http://schemas.openxmlformats.org/markup-compatibility/2006" xmlns:aink="http://schemas.microsoft.com/office/drawing/2016/ink" xmlns:am3d="http://schemas.microsoft.com/office/drawing/2017/model3d" xmlns:o="urn:schemas-microsoft-com:office:office" xmlns:r="http://schemas.openxmlformats.org/officeDocument/2006/relationships" xmlns:m="http://schemas.openxmlformats.org/officeDocument/2006/math" xmlns:v="urn:schemas-microsoft-com:vml" xmlns:wp14="http://schemas.microsoft.com/office/word/2010/wordprocessingDrawing" xmlns:wp="http://schemas.openxmlformats.org/drawingml/2006/wordprocessingDrawing" xmlns:w10="urn:schemas-microsoft-com:office:word" xmlns:w="http://schemas.openxmlformats.org/wordprocessingml/2006/main" xmlns:w14="http://schemas.microsoft.com/office/word/2010/wordml" xmlns:w15="http://schemas.microsoft.com/office/word/2012/wordml" xmlns:w16cid="http://schemas.microsoft.com/office/word/2016/wordml/cid" xmlns:w16se="http://schemas.microsoft.com/office/word/2015/wordml/symex" xmlns:wpg="http://schemas.microsoft.com/office/word/2010/wordprocessingGroup" xmlns:wpi="http://schemas.microsoft.com/office/word/2010/wordprocessingInk" xmlns:wne="http://schemas.microsoft.com/office/word/2006/wordml" xmlns:wps="http://schemas.microsoft.com/office/word/2010/wordprocessingShape" mc:Ignorable="w14 w15 w16se w16cid wp14">
+<w:footnotes xmlns:wpc="http://schemas.microsoft.com/office/word/2010/wordprocessingCanvas" xmlns:cx="http://schemas.microsoft.com/office/drawing/2014/chartex" xmlns:cx1="http://schemas.microsoft.com/office/drawing/2015/9/8/chartex" xmlns:cx2="http://schemas.microsoft.com/office/drawing/2015/10/21/chartex" xmlns:cx3="http://schemas.microsoft.com/office/drawing/2016/5/9/chartex" xmlns:cx4="http://schemas.microsoft.com/office/drawing/2016/5/10/chartex" xmlns:cx5="http://schemas.microsoft.com/office/drawing/2016/5/11/chartex" xmlns:cx6="http://schemas.microsoft.com/office/drawing/2016/5/12/chartex" xmlns:cx7="http://schemas.microsoft.com/office/drawing/2016/5/13/chartex" xmlns:cx8="http://schemas.microsoft.com/office/drawing/2016/5/14/chartex" xmlns:mc="http://schemas.openxmlformats.org/markup-compatibility/2006" xmlns:aink="http://schemas.microsoft.com/office/drawing/2016/ink" xmlns:am3d="http://schemas.microsoft.com/office/drawing/2017/model3d" xmlns:o="urn:schemas-microsoft-com:office:office" xmlns:r="http://schemas.openxmlformats.org/officeDocument/2006/relationships" xmlns:m="http://schemas.openxmlformats.org/officeDocument/2006/math" xmlns:v="urn:schemas-microsoft-com:vml" xmlns:wp14="http://schemas.microsoft.com/office/word/2010/wordprocessingDrawing" xmlns:wp="http://schemas.openxmlformats.org/drawingml/2006/wordprocessingDrawing" xmlns:w10="urn:schemas-microsoft-com:office:word" xmlns:w="http://schemas.openxmlformats.org/wordprocessingml/2006/main" xmlns:w14="http://schemas.microsoft.com/office/word/2010/wordml" xmlns:w15="http://schemas.microsoft.com/office/word/2012/wordml" xmlns:w16cex="http://schemas.microsoft.com/office/word/2018/wordml/cex" xmlns:w16cid="http://schemas.microsoft.com/office/word/2016/wordml/cid" xmlns:w16="http://schemas.microsoft.com/office/word/2018/wordml" xmlns:w16se="http://schemas.microsoft.com/office/word/2015/wordml/symex" xmlns:wpg="http://schemas.microsoft.com/office/word/2010/wordprocessingGroup" xmlns:wpi="http://schemas.microsoft.com/office/word/2010/wordprocessingInk" xmlns:wne="http://schemas.microsoft.com/office/word/2006/wordml" xmlns:wps="http://schemas.microsoft.com/office/word/2010/wordprocessingShape" mc:Ignorable="w14 w15 w16se w16cid w16 w16cex wp14">
   <w:footnote w:type="separator" w:id="-1">
     <w:p>
       <w:r>
@@ -7493,7 +7534,7 @@
 </file>
 
 <file path=word/numbering.xml><?xml version="1.0" encoding="utf-8"?>
-<w:numbering xmlns:wpc="http://schemas.microsoft.com/office/word/2010/wordprocessingCanvas" xmlns:cx="http://schemas.microsoft.com/office/drawing/2014/chartex" xmlns:cx1="http://schemas.microsoft.com/office/drawing/2015/9/8/chartex" xmlns:cx2="http://schemas.microsoft.com/office/drawing/2015/10/21/chartex" xmlns:cx3="http://schemas.microsoft.com/office/drawing/2016/5/9/chartex" xmlns:cx4="http://schemas.microsoft.com/office/drawing/2016/5/10/chartex" xmlns:cx5="http://schemas.microsoft.com/office/drawing/2016/5/11/chartex" xmlns:cx6="http://schemas.microsoft.com/office/drawing/2016/5/12/chartex" xmlns:cx7="http://schemas.microsoft.com/office/drawing/2016/5/13/chartex" xmlns:cx8="http://schemas.microsoft.com/office/drawing/2016/5/14/chartex" xmlns:mc="http://schemas.openxmlformats.org/markup-compatibility/2006" xmlns:aink="http://schemas.microsoft.com/office/drawing/2016/ink" xmlns:am3d="http://schemas.microsoft.com/office/drawing/2017/model3d" xmlns:o="urn:schemas-microsoft-com:office:office" xmlns:r="http://schemas.openxmlformats.org/officeDocument/2006/relationships" xmlns:m="http://schemas.openxmlformats.org/officeDocument/2006/math" xmlns:v="urn:schemas-microsoft-com:vml" xmlns:wp14="http://schemas.microsoft.com/office/word/2010/wordprocessingDrawing" xmlns:wp="http://schemas.openxmlformats.org/drawingml/2006/wordprocessingDrawing" xmlns:w10="urn:schemas-microsoft-com:office:word" xmlns:w="http://schemas.openxmlformats.org/wordprocessingml/2006/main" xmlns:w14="http://schemas.microsoft.com/office/word/2010/wordml" xmlns:w15="http://schemas.microsoft.com/office/word/2012/wordml" xmlns:w16cid="http://schemas.microsoft.com/office/word/2016/wordml/cid" xmlns:w16se="http://schemas.microsoft.com/office/word/2015/wordml/symex" xmlns:wpg="http://schemas.microsoft.com/office/word/2010/wordprocessingGroup" xmlns:wpi="http://schemas.microsoft.com/office/word/2010/wordprocessingInk" xmlns:wne="http://schemas.microsoft.com/office/word/2006/wordml" xmlns:wps="http://schemas.microsoft.com/office/word/2010/wordprocessingShape" mc:Ignorable="w14 w15 w16se w16cid wp14">
+<w:numbering xmlns:wpc="http://schemas.microsoft.com/office/word/2010/wordprocessingCanvas" xmlns:cx="http://schemas.microsoft.com/office/drawing/2014/chartex" xmlns:cx1="http://schemas.microsoft.com/office/drawing/2015/9/8/chartex" xmlns:cx2="http://schemas.microsoft.com/office/drawing/2015/10/21/chartex" xmlns:cx3="http://schemas.microsoft.com/office/drawing/2016/5/9/chartex" xmlns:cx4="http://schemas.microsoft.com/office/drawing/2016/5/10/chartex" xmlns:cx5="http://schemas.microsoft.com/office/drawing/2016/5/11/chartex" xmlns:cx6="http://schemas.microsoft.com/office/drawing/2016/5/12/chartex" xmlns:cx7="http://schemas.microsoft.com/office/drawing/2016/5/13/chartex" xmlns:cx8="http://schemas.microsoft.com/office/drawing/2016/5/14/chartex" xmlns:mc="http://schemas.openxmlformats.org/markup-compatibility/2006" xmlns:aink="http://schemas.microsoft.com/office/drawing/2016/ink" xmlns:am3d="http://schemas.microsoft.com/office/drawing/2017/model3d" xmlns:o="urn:schemas-microsoft-com:office:office" xmlns:r="http://schemas.openxmlformats.org/officeDocument/2006/relationships" xmlns:m="http://schemas.openxmlformats.org/officeDocument/2006/math" xmlns:v="urn:schemas-microsoft-com:vml" xmlns:wp14="http://schemas.microsoft.com/office/word/2010/wordprocessingDrawing" xmlns:wp="http://schemas.openxmlformats.org/drawingml/2006/wordprocessingDrawing" xmlns:w10="urn:schemas-microsoft-com:office:word" xmlns:w="http://schemas.openxmlformats.org/wordprocessingml/2006/main" xmlns:w14="http://schemas.microsoft.com/office/word/2010/wordml" xmlns:w15="http://schemas.microsoft.com/office/word/2012/wordml" xmlns:w16cex="http://schemas.microsoft.com/office/word/2018/wordml/cex" xmlns:w16cid="http://schemas.microsoft.com/office/word/2016/wordml/cid" xmlns:w16="http://schemas.microsoft.com/office/word/2018/wordml" xmlns:w16se="http://schemas.microsoft.com/office/word/2015/wordml/symex" xmlns:wpg="http://schemas.microsoft.com/office/word/2010/wordprocessingGroup" xmlns:wpi="http://schemas.microsoft.com/office/word/2010/wordprocessingInk" xmlns:wne="http://schemas.microsoft.com/office/word/2006/wordml" xmlns:wps="http://schemas.microsoft.com/office/word/2010/wordprocessingShape" mc:Ignorable="w14 w15 w16se w16cid w16 w16cex wp14">
   <w:abstractNum w:abstractNumId="0" w15:restartNumberingAfterBreak="0">
     <w:nsid w:val="50AA5852"/>
     <w:multiLevelType w:val="multilevel"/>
@@ -7676,7 +7717,7 @@
 </file>
 
 <file path=word/styles.xml><?xml version="1.0" encoding="utf-8"?>
-<w:styles xmlns:mc="http://schemas.openxmlformats.org/markup-compatibility/2006" xmlns:r="http://schemas.openxmlformats.org/officeDocument/2006/relationships" xmlns:w="http://schemas.openxmlformats.org/wordprocessingml/2006/main" xmlns:w14="http://schemas.microsoft.com/office/word/2010/wordml" xmlns:w15="http://schemas.microsoft.com/office/word/2012/wordml" xmlns:w16cid="http://schemas.microsoft.com/office/word/2016/wordml/cid" xmlns:w16se="http://schemas.microsoft.com/office/word/2015/wordml/symex" mc:Ignorable="w14 w15 w16se w16cid">
+<w:styles xmlns:mc="http://schemas.openxmlformats.org/markup-compatibility/2006" xmlns:r="http://schemas.openxmlformats.org/officeDocument/2006/relationships" xmlns:w="http://schemas.openxmlformats.org/wordprocessingml/2006/main" xmlns:w14="http://schemas.microsoft.com/office/word/2010/wordml" xmlns:w15="http://schemas.microsoft.com/office/word/2012/wordml" xmlns:w16cex="http://schemas.microsoft.com/office/word/2018/wordml/cex" xmlns:w16cid="http://schemas.microsoft.com/office/word/2016/wordml/cid" xmlns:w16="http://schemas.microsoft.com/office/word/2018/wordml" xmlns:w16se="http://schemas.microsoft.com/office/word/2015/wordml/symex" mc:Ignorable="w14 w15 w16se w16cid w16 w16cex">
   <w:docDefaults>
     <w:rPrDefault>
       <w:rPr>
@@ -7692,7 +7733,7 @@
       </w:pPr>
     </w:pPrDefault>
   </w:docDefaults>
-  <w:latentStyles w:defLockedState="0" w:defUIPriority="99" w:defSemiHidden="0" w:defUnhideWhenUsed="0" w:defQFormat="0" w:count="375">
+  <w:latentStyles w:defLockedState="0" w:defUIPriority="99" w:defSemiHidden="0" w:defUnhideWhenUsed="0" w:defQFormat="0" w:count="376">
     <w:lsdException w:name="Normal" w:uiPriority="0" w:qFormat="1"/>
     <w:lsdException w:name="heading 1" w:uiPriority="9" w:qFormat="1"/>
     <w:lsdException w:name="heading 2" w:semiHidden="1" w:uiPriority="9" w:unhideWhenUsed="1" w:qFormat="1"/>
@@ -7798,7 +7839,6 @@
     <w:lsdException w:name="HTML Sample" w:semiHidden="1" w:unhideWhenUsed="1"/>
     <w:lsdException w:name="HTML Typewriter" w:semiHidden="1" w:unhideWhenUsed="1"/>
     <w:lsdException w:name="HTML Variable" w:semiHidden="1" w:unhideWhenUsed="1"/>
-    <w:lsdException w:name="Normal Table" w:semiHidden="1" w:unhideWhenUsed="1"/>
     <w:lsdException w:name="annotation subject" w:semiHidden="1" w:unhideWhenUsed="1"/>
     <w:lsdException w:name="No List" w:semiHidden="1" w:unhideWhenUsed="1"/>
     <w:lsdException w:name="Outline List 1" w:semiHidden="1" w:unhideWhenUsed="1"/>
@@ -7845,10 +7885,8 @@
     <w:lsdException w:name="Table Subtle 2" w:semiHidden="1" w:unhideWhenUsed="1"/>
     <w:lsdException w:name="Table Web 1" w:semiHidden="1" w:unhideWhenUsed="1"/>
     <w:lsdException w:name="Table Web 2" w:semiHidden="1" w:unhideWhenUsed="1"/>
-    <w:lsdException w:name="Table Web 3" w:semiHidden="1" w:unhideWhenUsed="1"/>
     <w:lsdException w:name="Balloon Text" w:semiHidden="1" w:unhideWhenUsed="1"/>
     <w:lsdException w:name="Table Grid" w:uiPriority="39"/>
-    <w:lsdException w:name="Table Theme" w:semiHidden="1" w:unhideWhenUsed="1"/>
     <w:lsdException w:name="Placeholder Text" w:semiHidden="1"/>
     <w:lsdException w:name="No Spacing" w:uiPriority="1" w:qFormat="1"/>
     <w:lsdException w:name="Light Shading" w:uiPriority="60"/>
@@ -8068,6 +8106,7 @@
     <w:lsdException w:name="Smart Hyperlink" w:semiHidden="1" w:unhideWhenUsed="1"/>
     <w:lsdException w:name="Hashtag" w:semiHidden="1" w:unhideWhenUsed="1"/>
     <w:lsdException w:name="Unresolved Mention" w:semiHidden="1" w:unhideWhenUsed="1"/>
+    <w:lsdException w:name="Smart Link" w:semiHidden="1" w:unhideWhenUsed="1"/>
   </w:latentStyles>
   <w:style w:type="paragraph" w:default="1" w:styleId="a">
     <w:name w:val="Normal"/>
